--- a/docassemble/docassemble/brcomeducalegal/data/templates/gn-notificacao-extrajudicial.docx
+++ b/docassemble/docassemble/brcomeducalegal/data/templates/gn-notificacao-extrajudicial.docx
@@ -4,7 +4,7 @@
   <w:body>
     <w:p>
       <w:pPr>
-        <w:spacing w:after="240" w:before="240" w:line="300" w:lineRule="auto"/>
+        <w:spacing w:after="300" w:before="300" w:line="300" w:lineRule="auto"/>
         <w:jc w:val="right"/>
         <w:rPr/>
       </w:pPr>
@@ -1285,7 +1285,7 @@
       <w:headerReference r:id="rId7" w:type="default"/>
       <w:footerReference r:id="rId8" w:type="default"/>
       <w:pgSz w:h="16838" w:w="11906"/>
-      <w:pgMar w:bottom="850.3937007874016" w:top="2267.716535433071" w:left="1700.7874015748032" w:right="850.3937007874016" w:header="850.3937007874016" w:footer="850.3937007874016"/>
+      <w:pgMar w:bottom="907.0866141732284" w:top="1388.9763779527561" w:left="1700.7874015748032" w:right="850.3937007874016" w:header="850.3937007874016" w:footer="850.3937007874016"/>
       <w:pgNumType w:start="1"/>
     </w:sectPr>
   </w:body>
@@ -1296,25 +1296,7 @@
 <w:ftr xmlns:mc="http://schemas.openxmlformats.org/markup-compatibility/2006" xmlns:o="urn:schemas-microsoft-com:office:office" xmlns:r="http://schemas.openxmlformats.org/officeDocument/2006/relationships" xmlns:m="http://schemas.openxmlformats.org/officeDocument/2006/math" xmlns:v="urn:schemas-microsoft-com:vml" xmlns:wp="http://schemas.openxmlformats.org/drawingml/2006/wordprocessingDrawing" xmlns:w10="urn:schemas-microsoft-com:office:word" xmlns:w="http://schemas.openxmlformats.org/wordprocessingml/2006/main" xmlns:wne="http://schemas.microsoft.com/office/word/2006/wordml" xmlns:sl="http://schemas.openxmlformats.org/schemaLibrary/2006/main" xmlns:a="http://schemas.openxmlformats.org/drawingml/2006/main" xmlns:pic="http://schemas.openxmlformats.org/drawingml/2006/picture" xmlns:c="http://schemas.openxmlformats.org/drawingml/2006/chart" xmlns:lc="http://schemas.openxmlformats.org/drawingml/2006/lockedCanvas" xmlns:dgm="http://schemas.openxmlformats.org/drawingml/2006/diagram" xmlns:wps="http://schemas.microsoft.com/office/word/2010/wordprocessingShape" xmlns:wpg="http://schemas.microsoft.com/office/word/2010/wordprocessingGroup" xmlns:w14="http://schemas.microsoft.com/office/word/2010/wordml" xmlns:w15="http://schemas.microsoft.com/office/word/2012/wordml">
   <w:p>
     <w:pPr>
-      <w:jc w:val="right"/>
-      <w:rPr/>
-    </w:pPr>
-    <w:r>
-      <w:rPr/>
-      <w:fldChar w:fldCharType="begin"/>
-      <w:instrText xml:space="preserve">PAGE</w:instrText>
-      <w:fldChar w:fldCharType="separate"/>
-      <w:fldChar w:fldCharType="end"/>
-    </w:r>
-    <w:r>
-      <w:rPr>
-        <w:rtl w:val="0"/>
-      </w:rPr>
-    </w:r>
-  </w:p>
-  <w:p>
-    <w:pPr>
-      <w:jc w:val="center"/>
+      <w:jc w:val="left"/>
       <w:rPr>
         <w:sz w:val="18"/>
         <w:szCs w:val="18"/>
@@ -1345,7 +1327,7 @@
         <w:tab w:val="right" w:pos="8504"/>
       </w:tabs>
       <w:spacing w:after="0" w:lineRule="auto"/>
-      <w:jc w:val="right"/>
+      <w:jc w:val="left"/>
       <w:rPr>
         <w:color w:val="000000"/>
       </w:rPr>
